--- a/docs/mjp-resume-dev.docx
+++ b/docs/mjp-resume-dev.docx
@@ -607,6 +607,22 @@
       <w:r>
         <w:rPr/>
         <w:t>New York City, NY - Feb 2024 - Current</w:t>
+      </w:r>
+    </w:p>
+    <w:p>
+      <w:pPr>
+        <w:pStyle w:val="Normal"/>
+        <w:numPr>
+          <w:ilvl w:val="0"/>
+          <w:numId w:val="3"/>
+        </w:numPr>
+        <w:bidi w:val="0"/>
+        <w:jc w:val="left"/>
+        <w:rPr/>
+      </w:pPr>
+      <w:r>
+        <w:rPr/>
+        <w:t>Created infrastructure to provide ephemeral environments, allowing testing of code branches before sending those code changes to the company at large.</w:t>
       </w:r>
     </w:p>
     <w:p>

--- a/docs/mjp-resume-dev.docx
+++ b/docs/mjp-resume-dev.docx
@@ -239,6 +239,18 @@
           <w:t>Dagster</w:t>
         </w:r>
       </w:hyperlink>
+      <w:r>
+        <w:rPr/>
+        <w:t xml:space="preserve">, </w:t>
+      </w:r>
+      <w:hyperlink r:id="rId16">
+        <w:r>
+          <w:rPr>
+            <w:rStyle w:val="InternetLink"/>
+          </w:rPr>
+          <w:t>Helm</w:t>
+        </w:r>
+      </w:hyperlink>
     </w:p>
     <w:p>
       <w:pPr>
@@ -262,7 +274,7 @@
         <w:rPr/>
         <w:t xml:space="preserve"> </w:t>
       </w:r>
-      <w:hyperlink r:id="rId16">
+      <w:hyperlink r:id="rId17">
         <w:r>
           <w:rPr>
             <w:rStyle w:val="InternetLink"/>
@@ -274,7 +286,7 @@
         <w:rPr/>
         <w:t xml:space="preserve">, </w:t>
       </w:r>
-      <w:hyperlink r:id="rId17">
+      <w:hyperlink r:id="rId18">
         <w:r>
           <w:rPr>
             <w:rStyle w:val="InternetLink"/>
@@ -286,7 +298,7 @@
         <w:rPr/>
         <w:t xml:space="preserve">, </w:t>
       </w:r>
-      <w:hyperlink r:id="rId18">
+      <w:hyperlink r:id="rId19">
         <w:r>
           <w:rPr>
             <w:rStyle w:val="InternetLink"/>
@@ -317,7 +329,7 @@
         <w:rPr/>
         <w:t xml:space="preserve"> </w:t>
       </w:r>
-      <w:hyperlink r:id="rId19">
+      <w:hyperlink r:id="rId20">
         <w:r>
           <w:rPr>
             <w:rStyle w:val="InternetLink"/>
@@ -352,7 +364,7 @@
         <w:rPr/>
         <w:t xml:space="preserve"> </w:t>
       </w:r>
-      <w:hyperlink r:id="rId20">
+      <w:hyperlink r:id="rId21">
         <w:r>
           <w:rPr>
             <w:rStyle w:val="InternetLink"/>
@@ -364,7 +376,7 @@
         <w:rPr/>
         <w:t xml:space="preserve">, C/C++, </w:t>
       </w:r>
-      <w:hyperlink r:id="rId21">
+      <w:hyperlink r:id="rId22">
         <w:r>
           <w:rPr>
             <w:rStyle w:val="InternetLink"/>
@@ -376,7 +388,7 @@
         <w:rPr/>
         <w:t xml:space="preserve">, Javascript, </w:t>
       </w:r>
-      <w:hyperlink r:id="rId22">
+      <w:hyperlink r:id="rId23">
         <w:r>
           <w:rPr>
             <w:rStyle w:val="InternetLink"/>
@@ -388,7 +400,7 @@
         <w:rPr/>
         <w:t xml:space="preserve">, </w:t>
       </w:r>
-      <w:hyperlink r:id="rId23">
+      <w:hyperlink r:id="rId24">
         <w:r>
           <w:rPr>
             <w:rStyle w:val="InternetLink"/>
@@ -400,12 +412,24 @@
         <w:rPr/>
         <w:t xml:space="preserve">, </w:t>
       </w:r>
-      <w:hyperlink r:id="rId24">
+      <w:hyperlink r:id="rId25">
         <w:r>
           <w:rPr>
             <w:rStyle w:val="InternetLink"/>
           </w:rPr>
           <w:t>Python</w:t>
+        </w:r>
+      </w:hyperlink>
+      <w:r>
+        <w:rPr/>
+        <w:t xml:space="preserve">, </w:t>
+      </w:r>
+      <w:hyperlink r:id="rId26">
+        <w:r>
+          <w:rPr>
+            <w:rStyle w:val="InternetLink"/>
+          </w:rPr>
+          <w:t>Terraform</w:t>
         </w:r>
       </w:hyperlink>
     </w:p>
@@ -431,7 +455,7 @@
         <w:rPr/>
         <w:t xml:space="preserve"> </w:t>
       </w:r>
-      <w:hyperlink r:id="rId25">
+      <w:hyperlink r:id="rId27">
         <w:r>
           <w:rPr>
             <w:rStyle w:val="InternetLink"/>
@@ -443,7 +467,7 @@
         <w:rPr/>
         <w:t xml:space="preserve">, </w:t>
       </w:r>
-      <w:hyperlink r:id="rId26">
+      <w:hyperlink r:id="rId28">
         <w:r>
           <w:rPr>
             <w:rStyle w:val="InternetLink"/>
@@ -455,7 +479,7 @@
         <w:rPr/>
         <w:t xml:space="preserve">, </w:t>
       </w:r>
-      <w:hyperlink r:id="rId27">
+      <w:hyperlink r:id="rId29">
         <w:r>
           <w:rPr>
             <w:rStyle w:val="InternetLink"/>
@@ -467,7 +491,7 @@
         <w:rPr/>
         <w:t xml:space="preserve">, </w:t>
       </w:r>
-      <w:hyperlink r:id="rId28">
+      <w:hyperlink r:id="rId30">
         <w:r>
           <w:rPr>
             <w:rStyle w:val="InternetLink"/>
@@ -502,7 +526,7 @@
         <w:rPr/>
         <w:t xml:space="preserve"> </w:t>
       </w:r>
-      <w:hyperlink r:id="rId29">
+      <w:hyperlink r:id="rId31">
         <w:r>
           <w:rPr>
             <w:rStyle w:val="InternetLink"/>
@@ -514,7 +538,7 @@
         <w:rPr/>
         <w:t xml:space="preserve">, </w:t>
       </w:r>
-      <w:hyperlink r:id="rId30">
+      <w:hyperlink r:id="rId32">
         <w:r>
           <w:rPr>
             <w:rStyle w:val="InternetLink"/>
@@ -526,7 +550,7 @@
         <w:rPr/>
         <w:t xml:space="preserve">, </w:t>
       </w:r>
-      <w:hyperlink r:id="rId31">
+      <w:hyperlink r:id="rId33">
         <w:r>
           <w:rPr>
             <w:rStyle w:val="InternetLink"/>
@@ -538,7 +562,7 @@
         <w:rPr/>
         <w:t xml:space="preserve">, </w:t>
       </w:r>
-      <w:hyperlink r:id="rId32">
+      <w:hyperlink r:id="rId34">
         <w:r>
           <w:rPr>
             <w:rStyle w:val="InternetLink"/>
@@ -550,7 +574,7 @@
         <w:rPr/>
         <w:t xml:space="preserve">, </w:t>
       </w:r>
-      <w:hyperlink r:id="rId33">
+      <w:hyperlink r:id="rId35">
         <w:r>
           <w:rPr>
             <w:rStyle w:val="InternetLink"/>
@@ -640,7 +664,7 @@
         <w:rPr/>
         <w:t xml:space="preserve">Orchestrated </w:t>
       </w:r>
-      <w:hyperlink r:id="rId34">
+      <w:hyperlink r:id="rId36">
         <w:r>
           <w:rPr>
             <w:rStyle w:val="InternetLink"/>
@@ -652,7 +676,7 @@
         <w:rPr/>
         <w:t xml:space="preserve"> infrastructure with </w:t>
       </w:r>
-      <w:hyperlink r:id="rId35">
+      <w:hyperlink r:id="rId37">
         <w:r>
           <w:rPr>
             <w:rStyle w:val="InternetLink"/>
@@ -664,7 +688,7 @@
         <w:rPr/>
         <w:t xml:space="preserve">, managing </w:t>
       </w:r>
-      <w:hyperlink r:id="rId36">
+      <w:hyperlink r:id="rId38">
         <w:r>
           <w:rPr>
             <w:rStyle w:val="InternetLink"/>
@@ -676,7 +700,7 @@
         <w:rPr/>
         <w:t xml:space="preserve">, </w:t>
       </w:r>
-      <w:hyperlink r:id="rId37">
+      <w:hyperlink r:id="rId39">
         <w:r>
           <w:rPr>
             <w:rStyle w:val="InternetLink"/>
@@ -720,7 +744,7 @@
         <w:rPr/>
         <w:t xml:space="preserve">Fixed critical bugs in locally developed </w:t>
       </w:r>
-      <w:hyperlink r:id="rId38">
+      <w:hyperlink r:id="rId40">
         <w:r>
           <w:rPr>
             <w:rStyle w:val="InternetLink"/>
@@ -748,7 +772,7 @@
         <w:rPr/>
         <w:t xml:space="preserve">Built a template repository to guide EvolutionIQ teams in using </w:t>
       </w:r>
-      <w:hyperlink r:id="rId39">
+      <w:hyperlink r:id="rId41">
         <w:r>
           <w:rPr>
             <w:rStyle w:val="InternetLink"/>
@@ -760,7 +784,7 @@
         <w:rPr/>
         <w:t xml:space="preserve"> for deployment, as well as setting up data pipelines with </w:t>
       </w:r>
-      <w:hyperlink r:id="rId40">
+      <w:hyperlink r:id="rId42">
         <w:r>
           <w:rPr>
             <w:rStyle w:val="InternetLink"/>
@@ -788,7 +812,7 @@
         <w:rPr/>
         <w:t xml:space="preserve">Developed a Python-based CI/CD library to manage complex actions beyond </w:t>
       </w:r>
-      <w:hyperlink r:id="rId41">
+      <w:hyperlink r:id="rId43">
         <w:r>
           <w:rPr>
             <w:rStyle w:val="InternetLink"/>
@@ -816,7 +840,7 @@
         <w:rPr/>
         <w:t xml:space="preserve">Implemented </w:t>
       </w:r>
-      <w:hyperlink r:id="rId42">
+      <w:hyperlink r:id="rId44">
         <w:r>
           <w:rPr>
             <w:rStyle w:val="InternetLink"/>
@@ -828,7 +852,7 @@
         <w:rPr/>
         <w:t xml:space="preserve"> to enable developers to test build and deploy actions locally before committing to </w:t>
       </w:r>
-      <w:hyperlink r:id="rId43">
+      <w:hyperlink r:id="rId45">
         <w:r>
           <w:rPr>
             <w:rStyle w:val="InternetLink"/>
@@ -903,7 +927,7 @@
         <w:rPr/>
         <w:t xml:space="preserve">Implemented SLA monitoring with </w:t>
       </w:r>
-      <w:hyperlink r:id="rId44">
+      <w:hyperlink r:id="rId46">
         <w:r>
           <w:rPr>
             <w:rStyle w:val="InternetLink"/>
@@ -915,7 +939,7 @@
         <w:rPr/>
         <w:t xml:space="preserve">, </w:t>
       </w:r>
-      <w:hyperlink r:id="rId45">
+      <w:hyperlink r:id="rId47">
         <w:r>
           <w:rPr>
             <w:rStyle w:val="InternetLink"/>
@@ -927,7 +951,7 @@
         <w:rPr/>
         <w:t xml:space="preserve">, and </w:t>
       </w:r>
-      <w:hyperlink r:id="rId46">
+      <w:hyperlink r:id="rId48">
         <w:r>
           <w:rPr>
             <w:rStyle w:val="InternetLink"/>
@@ -1136,7 +1160,7 @@
         <w:rPr/>
         <w:t xml:space="preserve">Implemented data duplication between two </w:t>
       </w:r>
-      <w:hyperlink r:id="rId47">
+      <w:hyperlink r:id="rId49">
         <w:r>
           <w:rPr>
             <w:rStyle w:val="InternetLink"/>
@@ -1180,7 +1204,7 @@
         <w:rPr/>
         <w:t xml:space="preserve">Installed and configured multiple </w:t>
       </w:r>
-      <w:hyperlink r:id="rId48">
+      <w:hyperlink r:id="rId50">
         <w:r>
           <w:rPr>
             <w:rStyle w:val="InternetLink"/>
@@ -1224,7 +1248,7 @@
         <w:rPr/>
         <w:t xml:space="preserve">Converted </w:t>
       </w:r>
-      <w:hyperlink r:id="rId49">
+      <w:hyperlink r:id="rId51">
         <w:r>
           <w:rPr>
             <w:rStyle w:val="InternetLink"/>
@@ -1236,7 +1260,7 @@
         <w:rPr/>
         <w:t xml:space="preserve"> jobs to use </w:t>
       </w:r>
-      <w:hyperlink r:id="rId50">
+      <w:hyperlink r:id="rId52">
         <w:r>
           <w:rPr>
             <w:rStyle w:val="InternetLink"/>
@@ -1375,7 +1399,7 @@
         <w:rPr/>
         <w:t xml:space="preserve">Configured </w:t>
       </w:r>
-      <w:hyperlink r:id="rId51">
+      <w:hyperlink r:id="rId53">
         <w:r>
           <w:rPr>
             <w:rStyle w:val="InternetLink"/>
@@ -1387,7 +1411,7 @@
         <w:rPr/>
         <w:t xml:space="preserve"> products to ensure </w:t>
       </w:r>
-      <w:hyperlink r:id="rId52">
+      <w:hyperlink r:id="rId54">
         <w:r>
           <w:rPr>
             <w:rStyle w:val="InternetLink"/>
@@ -1415,7 +1439,7 @@
         <w:rPr/>
         <w:t xml:space="preserve">Worked to transfer from </w:t>
       </w:r>
-      <w:hyperlink r:id="rId53">
+      <w:hyperlink r:id="rId55">
         <w:r>
           <w:rPr>
             <w:rStyle w:val="InternetLink"/>
@@ -1427,7 +1451,7 @@
         <w:rPr/>
         <w:t xml:space="preserve"> to </w:t>
       </w:r>
-      <w:hyperlink r:id="rId54">
+      <w:hyperlink r:id="rId56">
         <w:r>
           <w:rPr>
             <w:rStyle w:val="InternetLink"/>
@@ -1486,7 +1510,7 @@
         <w:rPr/>
         <w:t xml:space="preserve">Developed advanced search tool using </w:t>
       </w:r>
-      <w:hyperlink r:id="rId55">
+      <w:hyperlink r:id="rId57">
         <w:r>
           <w:rPr>
             <w:rStyle w:val="InternetLink"/>
@@ -1498,7 +1522,7 @@
         <w:rPr/>
         <w:t xml:space="preserve">, </w:t>
       </w:r>
-      <w:hyperlink r:id="rId56">
+      <w:hyperlink r:id="rId58">
         <w:r>
           <w:rPr>
             <w:rStyle w:val="InternetLink"/>
@@ -1510,7 +1534,7 @@
         <w:rPr/>
         <w:t xml:space="preserve">, and </w:t>
       </w:r>
-      <w:hyperlink r:id="rId57">
+      <w:hyperlink r:id="rId59">
         <w:r>
           <w:rPr>
             <w:rStyle w:val="InternetLink"/>
@@ -1570,7 +1594,7 @@
         <w:rPr/>
         <w:t xml:space="preserve">Wrote </w:t>
       </w:r>
-      <w:hyperlink r:id="rId58">
+      <w:hyperlink r:id="rId60">
         <w:r>
           <w:rPr>
             <w:rStyle w:val="InternetLink"/>
@@ -1598,7 +1622,7 @@
         <w:rPr/>
         <w:t xml:space="preserve">Reduced multi-hour </w:t>
       </w:r>
-      <w:hyperlink r:id="rId59">
+      <w:hyperlink r:id="rId61">
         <w:r>
           <w:rPr>
             <w:rStyle w:val="InternetLink"/>
@@ -1642,7 +1666,7 @@
         <w:rPr/>
         <w:t xml:space="preserve">Spearheaded conversion from </w:t>
       </w:r>
-      <w:hyperlink r:id="rId60">
+      <w:hyperlink r:id="rId62">
         <w:r>
           <w:rPr>
             <w:rStyle w:val="InternetLink"/>
@@ -1654,7 +1678,7 @@
         <w:rPr/>
         <w:t xml:space="preserve"> to </w:t>
       </w:r>
-      <w:hyperlink r:id="rId61">
+      <w:hyperlink r:id="rId63">
         <w:r>
           <w:rPr>
             <w:rStyle w:val="InternetLink"/>
@@ -1666,7 +1690,7 @@
         <w:rPr/>
         <w:t xml:space="preserve"> and </w:t>
       </w:r>
-      <w:hyperlink r:id="rId62">
+      <w:hyperlink r:id="rId64">
         <w:r>
           <w:rPr>
             <w:rStyle w:val="InternetLink"/>
@@ -1694,7 +1718,7 @@
         <w:rPr/>
         <w:t xml:space="preserve">Documented internal server API, wrote a </w:t>
       </w:r>
-      <w:hyperlink r:id="rId63">
+      <w:hyperlink r:id="rId65">
         <w:r>
           <w:rPr>
             <w:rStyle w:val="InternetLink"/>
@@ -1722,7 +1746,7 @@
         <w:rPr/>
         <w:t xml:space="preserve">Added tag cloud (using </w:t>
       </w:r>
-      <w:hyperlink r:id="rId64">
+      <w:hyperlink r:id="rId66">
         <w:r>
           <w:rPr>
             <w:rStyle w:val="InternetLink"/>
@@ -1750,7 +1774,7 @@
         <w:rPr/>
         <w:t xml:space="preserve">Added support for allowing customers to login using </w:t>
       </w:r>
-      <w:hyperlink r:id="rId65">
+      <w:hyperlink r:id="rId67">
         <w:r>
           <w:rPr>
             <w:rStyle w:val="InternetLink"/>
@@ -1778,7 +1802,7 @@
         <w:rPr/>
         <w:t xml:space="preserve">Mentored other developers in the use of </w:t>
       </w:r>
-      <w:hyperlink r:id="rId66">
+      <w:hyperlink r:id="rId68">
         <w:r>
           <w:rPr>
             <w:rStyle w:val="InternetLink"/>
@@ -1790,7 +1814,7 @@
         <w:rPr/>
         <w:t xml:space="preserve">, </w:t>
       </w:r>
-      <w:hyperlink r:id="rId67">
+      <w:hyperlink r:id="rId69">
         <w:r>
           <w:rPr>
             <w:rStyle w:val="InternetLink"/>
@@ -1802,7 +1826,7 @@
         <w:rPr/>
         <w:t xml:space="preserve">, </w:t>
       </w:r>
-      <w:hyperlink r:id="rId68">
+      <w:hyperlink r:id="rId70">
         <w:r>
           <w:rPr>
             <w:rStyle w:val="InternetLink"/>
@@ -1877,7 +1901,7 @@
         <w:rPr/>
         <w:t xml:space="preserve">Developed library to manage </w:t>
       </w:r>
-      <w:hyperlink r:id="rId69">
+      <w:hyperlink r:id="rId71">
         <w:r>
           <w:rPr>
             <w:rStyle w:val="InternetLink"/>
@@ -1905,7 +1929,7 @@
         <w:rPr/>
         <w:t xml:space="preserve">Built </w:t>
       </w:r>
-      <w:hyperlink r:id="rId70">
+      <w:hyperlink r:id="rId72">
         <w:r>
           <w:rPr>
             <w:rStyle w:val="InternetLink"/>
@@ -1917,7 +1941,7 @@
         <w:rPr/>
         <w:t xml:space="preserve"> configuration file generator for in-house web interface for </w:t>
       </w:r>
-      <w:hyperlink r:id="rId71">
+      <w:hyperlink r:id="rId73">
         <w:r>
           <w:rPr>
             <w:rStyle w:val="InternetLink"/>
@@ -1945,7 +1969,7 @@
         <w:rPr/>
         <w:t xml:space="preserve">Configured </w:t>
       </w:r>
-      <w:hyperlink r:id="rId72">
+      <w:hyperlink r:id="rId74">
         <w:r>
           <w:rPr>
             <w:rStyle w:val="InternetLink"/>
@@ -1973,7 +1997,7 @@
         <w:rPr/>
         <w:t xml:space="preserve">Reconfigured </w:t>
       </w:r>
-      <w:hyperlink r:id="rId73">
+      <w:hyperlink r:id="rId75">
         <w:r>
           <w:rPr>
             <w:rStyle w:val="InternetLink"/>
@@ -2001,7 +2025,7 @@
         <w:rPr/>
         <w:t xml:space="preserve">Refactored in-house </w:t>
       </w:r>
-      <w:hyperlink r:id="rId74">
+      <w:hyperlink r:id="rId76">
         <w:r>
           <w:rPr>
             <w:rStyle w:val="InternetLink"/>
@@ -2090,7 +2114,7 @@
         <w:jc w:val="left"/>
         <w:rPr/>
       </w:pPr>
-      <w:hyperlink r:id="rId75">
+      <w:hyperlink r:id="rId77">
         <w:r>
           <w:rPr>
             <w:rStyle w:val="InternetLink"/>
@@ -2106,7 +2130,7 @@
       </w:r>
     </w:p>
     <w:sectPr>
-      <w:headerReference w:type="default" r:id="rId76"/>
+      <w:headerReference w:type="default" r:id="rId78"/>
       <w:type w:val="nextPage"/>
       <w:pgSz w:w="12240" w:h="15840"/>
       <w:pgMar w:left="1440" w:right="1440" w:gutter="0" w:header="1440" w:top="1955" w:footer="0" w:bottom="1440"/>
